--- a/Documents/Github-environment-setup.docx
+++ b/Documents/Github-environment-setup.docx
@@ -30,8 +30,6 @@
         </w:rPr>
         <w:t>协同</w:t>
       </w:r>
-      <w:bookmarkStart w:id="0" w:name="_GoBack"/>
-      <w:bookmarkEnd w:id="0"/>
       <w:r>
         <w:rPr>
           <w:rFonts w:hint="eastAsia"/>
@@ -99,6 +97,8 @@
       <w:r>
         <w:t>并</w:t>
       </w:r>
+      <w:bookmarkStart w:id="0" w:name="_GoBack"/>
+      <w:bookmarkEnd w:id="0"/>
       <w:r>
         <w:t>clone</w:t>
       </w:r>
@@ -122,9 +122,6 @@
       <w:pPr>
         <w:pStyle w:val="a3"/>
         <w:ind w:left="420" w:firstLineChars="0" w:firstLine="0"/>
-        <w:rPr>
-          <w:rFonts w:hint="eastAsia"/>
-        </w:rPr>
       </w:pPr>
     </w:p>
     <w:p>
@@ -320,9 +317,6 @@
       <w:pPr>
         <w:pStyle w:val="a3"/>
         <w:ind w:left="840" w:firstLineChars="0" w:firstLine="0"/>
-        <w:rPr>
-          <w:rFonts w:hint="eastAsia"/>
-        </w:rPr>
       </w:pPr>
     </w:p>
     <w:p>
@@ -483,9 +477,6 @@
       <w:pPr>
         <w:pStyle w:val="a3"/>
         <w:ind w:left="840" w:firstLineChars="0" w:firstLine="0"/>
-        <w:rPr>
-          <w:rFonts w:hint="eastAsia"/>
-        </w:rPr>
       </w:pPr>
     </w:p>
     <w:p>
@@ -505,9 +496,6 @@
       <w:pPr>
         <w:pStyle w:val="a3"/>
         <w:ind w:left="840" w:firstLineChars="0" w:firstLine="0"/>
-        <w:rPr>
-          <w:rFonts w:hint="eastAsia"/>
-        </w:rPr>
       </w:pPr>
       <w:r>
         <w:rPr>
@@ -576,15 +564,7 @@
         <w:t>，</w:t>
       </w:r>
       <w:r>
-        <w:t>该地址可在你的页面下点击下图中按</w:t>
-      </w:r>
-      <w:proofErr w:type="gramStart"/>
-      <w:r>
-        <w:t>钮</w:t>
-      </w:r>
-      <w:proofErr w:type="gramEnd"/>
-      <w:r>
-        <w:t>复制</w:t>
+        <w:t>该地址可在你的页面下点击下图中按钮复制</w:t>
       </w:r>
     </w:p>
     <w:p>
@@ -661,13 +641,7 @@
         <w:rPr>
           <w:rFonts w:hint="eastAsia"/>
         </w:rPr>
-        <w:t>本地路径</w:t>
-      </w:r>
-      <w:r>
-        <w:rPr>
-          <w:rFonts w:hint="eastAsia"/>
-        </w:rPr>
-        <w:t>，</w:t>
+        <w:t>本地路径，</w:t>
       </w:r>
       <w:proofErr w:type="gramStart"/>
       <w:r>
@@ -692,9 +666,6 @@
           <w:numId w:val="1"/>
         </w:numPr>
         <w:ind w:firstLineChars="0"/>
-        <w:rPr>
-          <w:rFonts w:hint="eastAsia"/>
-        </w:rPr>
       </w:pPr>
       <w:r>
         <w:t>克隆过程会比较慢</w:t>
@@ -728,9 +699,6 @@
       <w:pPr>
         <w:pStyle w:val="a3"/>
         <w:ind w:left="1260" w:firstLineChars="0" w:firstLine="0"/>
-        <w:rPr>
-          <w:rFonts w:hint="eastAsia"/>
-        </w:rPr>
       </w:pPr>
     </w:p>
     <w:p>
@@ -741,9 +709,6 @@
           <w:numId w:val="1"/>
         </w:numPr>
         <w:ind w:firstLineChars="0"/>
-        <w:rPr>
-          <w:rFonts w:hint="eastAsia"/>
-        </w:rPr>
       </w:pPr>
       <w:r>
         <w:t>至此克隆完成</w:t>
@@ -854,13 +819,7 @@
         <w:rPr>
           <w:rFonts w:hint="eastAsia"/>
         </w:rPr>
-        <w:t>进一步了解开发流程请参考</w:t>
-      </w:r>
-      <w:r>
-        <w:rPr>
-          <w:rFonts w:hint="eastAsia"/>
-        </w:rPr>
-        <w:t>（基于</w:t>
+        <w:t>进一步了解开发流程请参考（基于</w:t>
       </w:r>
       <w:proofErr w:type="spellStart"/>
       <w:r>
@@ -877,22 +836,13 @@
         <w:rPr>
           <w:rFonts w:hint="eastAsia"/>
         </w:rPr>
-        <w:t>）</w:t>
-      </w:r>
-      <w:r>
-        <w:rPr>
-          <w:rFonts w:hint="eastAsia"/>
-        </w:rPr>
-        <w:t>：</w:t>
+        <w:t>）：</w:t>
       </w:r>
     </w:p>
     <w:p>
       <w:pPr>
         <w:pStyle w:val="a3"/>
         <w:ind w:left="840" w:firstLineChars="0" w:firstLine="0"/>
-        <w:rPr>
-          <w:rFonts w:hint="eastAsia"/>
-        </w:rPr>
       </w:pPr>
       <w:hyperlink r:id="rId10" w:history="1">
         <w:r>
@@ -966,9 +916,6 @@
       <w:pPr>
         <w:pStyle w:val="a3"/>
         <w:ind w:left="840" w:firstLineChars="0" w:firstLine="0"/>
-        <w:rPr>
-          <w:rFonts w:hint="eastAsia"/>
-        </w:rPr>
       </w:pPr>
     </w:p>
     <w:p>
@@ -1124,9 +1071,6 @@
       <w:pPr>
         <w:pStyle w:val="a3"/>
         <w:ind w:left="1620" w:firstLineChars="0" w:firstLine="0"/>
-        <w:rPr>
-          <w:rFonts w:hint="eastAsia"/>
-        </w:rPr>
       </w:pPr>
       <w:hyperlink r:id="rId12" w:history="1">
         <w:r>
@@ -1214,14 +1158,7 @@
           <w:rFonts w:hint="eastAsia"/>
           <w:b/>
         </w:rPr>
-        <w:t>（提交）</w:t>
-      </w:r>
-      <w:r>
-        <w:rPr>
-          <w:rFonts w:hint="eastAsia"/>
-          <w:b/>
-        </w:rPr>
-        <w:t>和上传</w:t>
+        <w:t>（提交）和上传</w:t>
       </w:r>
       <w:r>
         <w:rPr>
@@ -1323,9 +1260,6 @@
     <w:p>
       <w:pPr>
         <w:ind w:left="420" w:firstLine="420"/>
-        <w:rPr>
-          <w:rFonts w:hint="eastAsia"/>
-        </w:rPr>
       </w:pPr>
       <w:r>
         <w:rPr>

--- a/Documents/Github-environment-setup.docx
+++ b/Documents/Github-environment-setup.docx
@@ -97,8 +97,6 @@
       <w:r>
         <w:t>并</w:t>
       </w:r>
-      <w:bookmarkStart w:id="0" w:name="_GoBack"/>
-      <w:bookmarkEnd w:id="0"/>
       <w:r>
         <w:t>clone</w:t>
       </w:r>
@@ -157,34 +155,7 @@
         <w:rPr>
           <w:rFonts w:hint="eastAsia"/>
         </w:rPr>
-        <w:t>。【</w:t>
-      </w:r>
-      <w:r>
-        <w:rPr>
-          <w:rFonts w:hint="eastAsia"/>
-          <w:b/>
-        </w:rPr>
-        <w:t>把账号发给我，</w:t>
-      </w:r>
-      <w:r>
-        <w:rPr>
-          <w:rFonts w:hint="eastAsia"/>
-          <w:b/>
-        </w:rPr>
-        <w:t>我邀请进入</w:t>
-      </w:r>
-      <w:r>
-        <w:rPr>
-          <w:rFonts w:hint="eastAsia"/>
-          <w:b/>
-        </w:rPr>
-        <w:t>团队</w:t>
-      </w:r>
-      <w:r>
-        <w:rPr>
-          <w:rFonts w:hint="eastAsia"/>
-        </w:rPr>
-        <w:t>】</w:t>
+        <w:t>。</w:t>
       </w:r>
     </w:p>
     <w:p>
@@ -743,6 +714,48 @@
       <w:r>
         <w:t>版本</w:t>
       </w:r>
+      <w:r>
+        <w:rPr>
+          <w:rFonts w:hint="eastAsia"/>
+        </w:rPr>
+        <w:t>[</w:t>
+      </w:r>
+      <w:r>
+        <w:rPr>
+          <w:rFonts w:hint="eastAsia"/>
+        </w:rPr>
+        <w:t>需要新建一个</w:t>
+      </w:r>
+      <w:r>
+        <w:rPr>
+          <w:rFonts w:hint="eastAsia"/>
+        </w:rPr>
+        <w:t>branch</w:t>
+      </w:r>
+      <w:r>
+        <w:rPr>
+          <w:rFonts w:hint="eastAsia"/>
+        </w:rPr>
+        <w:t>，跟踪分支为</w:t>
+      </w:r>
+      <w:r>
+        <w:rPr>
+          <w:rFonts w:hint="eastAsia"/>
+        </w:rPr>
+        <w:t>origin/0.1</w:t>
+      </w:r>
+      <w:r>
+        <w:rPr>
+          <w:rFonts w:hint="eastAsia"/>
+        </w:rPr>
+        <w:t>]</w:t>
+      </w:r>
+    </w:p>
+    <w:p>
+      <w:pPr>
+        <w:pStyle w:val="a3"/>
+        <w:ind w:left="840" w:firstLineChars="0" w:firstLine="0"/>
+      </w:pPr>
     </w:p>
     <w:p>
       <w:pPr>
@@ -963,7 +976,27 @@
         <w:rPr>
           <w:rFonts w:hint="eastAsia"/>
         </w:rPr>
-        <w:t>（提交）代码之前请先将</w:t>
+        <w:t>（提交</w:t>
+      </w:r>
+      <w:r>
+        <w:rPr>
+          <w:rFonts w:hint="eastAsia"/>
+        </w:rPr>
+        <w:t>）</w:t>
+      </w:r>
+      <w:r>
+        <w:rPr>
+          <w:rFonts w:hint="eastAsia"/>
+        </w:rPr>
+        <w:t>或者修改</w:t>
+      </w:r>
+      <w:bookmarkStart w:id="0" w:name="_GoBack"/>
+      <w:bookmarkEnd w:id="0"/>
+      <w:r>
+        <w:rPr>
+          <w:rFonts w:hint="eastAsia"/>
+        </w:rPr>
+        <w:t>代码之前请先将</w:t>
       </w:r>
       <w:r>
         <w:rPr>
